--- a/SP1541/Templates/SP1541_AY2223Sem1_RevisedScienceNewsArticle_PeerReviewSubmission.docx
+++ b/SP1541/Templates/SP1541_AY2223Sem1_RevisedScienceNewsArticle_PeerReviewSubmission.docx
@@ -1,25 +1,36 @@
 
 <file path=word/document.xml><?xml version="1.0" encoding="utf-8"?>
-<w:document xmlns:wpc="http://schemas.microsoft.com/office/word/2010/wordprocessingCanvas" xmlns:cx="http://schemas.microsoft.com/office/drawing/2014/chartex" xmlns:cx1="http://schemas.microsoft.com/office/drawing/2015/9/8/chartex" xmlns:cx2="http://schemas.microsoft.com/office/drawing/2015/10/21/chartex" xmlns:cx3="http://schemas.microsoft.com/office/drawing/2016/5/9/chartex" xmlns:cx4="http://schemas.microsoft.com/office/drawing/2016/5/10/chartex" xmlns:cx5="http://schemas.microsoft.com/office/drawing/2016/5/11/chartex" xmlns:cx6="http://schemas.microsoft.com/office/drawing/2016/5/12/chartex" xmlns:cx7="http://schemas.microsoft.com/office/drawing/2016/5/13/chartex" xmlns:cx8="http://schemas.microsoft.com/office/drawing/2016/5/14/chartex" xmlns:mc="http://schemas.openxmlformats.org/markup-compatibility/2006" xmlns:aink="http://schemas.microsoft.com/office/drawing/2016/ink" xmlns:am3d="http://schemas.microsoft.com/office/drawing/2017/model3d" xmlns:o="urn:schemas-microsoft-com:office:office" xmlns:oel="http://schemas.microsoft.com/office/2019/extlst" xmlns:r="http://schemas.openxmlformats.org/officeDocument/2006/relationships" xmlns:m="http://schemas.openxmlformats.org/officeDocument/2006/math" xmlns:v="urn:schemas-microsoft-com:vml" xmlns:wp14="http://schemas.microsoft.com/office/word/2010/wordprocessingDrawing" xmlns:wp="http://schemas.openxmlformats.org/drawingml/2006/wordprocessingDrawing" xmlns:w10="urn:schemas-microsoft-com:office:word" xmlns:w="http://schemas.openxmlformats.org/wordprocessingml/2006/main" xmlns:w14="http://schemas.microsoft.com/office/word/2010/wordml" xmlns:w15="http://schemas.microsoft.com/office/word/2012/wordml" xmlns:w16cex="http://schemas.microsoft.com/office/word/2018/wordml/cex" xmlns:w16cid="http://schemas.microsoft.com/office/word/2016/wordml/cid" xmlns:w16="http://schemas.microsoft.com/office/word/2018/wordml" xmlns:w16sdtdh="http://schemas.microsoft.com/office/word/2020/wordml/sdtdatahash" xmlns:w16se="http://schemas.microsoft.com/office/word/2015/wordml/symex" xmlns:wpg="http://schemas.microsoft.com/office/word/2010/wordprocessingGroup" xmlns:wpi="http://schemas.microsoft.com/office/word/2010/wordprocessingInk" xmlns:wne="http://schemas.microsoft.com/office/word/2006/wordml" xmlns:wps="http://schemas.microsoft.com/office/word/2010/wordprocessingShape" mc:Ignorable="w14 w15 w16se w16cid w16 w16cex w16sdtdh wp14">
+<w:document xmlns:o="urn:schemas-microsoft-com:office:office" xmlns:r="http://schemas.openxmlformats.org/officeDocument/2006/relationships" xmlns:v="urn:schemas-microsoft-com:vml" xmlns:w="http://schemas.openxmlformats.org/wordprocessingml/2006/main" xmlns:w10="urn:schemas-microsoft-com:office:word" xmlns:wp="http://schemas.openxmlformats.org/drawingml/2006/wordprocessingDrawing" xmlns:wps="http://schemas.microsoft.com/office/word/2010/wordprocessingShape" xmlns:wpg="http://schemas.microsoft.com/office/word/2010/wordprocessingGroup" xmlns:mc="http://schemas.openxmlformats.org/markup-compatibility/2006" xmlns:wp14="http://schemas.microsoft.com/office/word/2010/wordprocessingDrawing" xmlns:w14="http://schemas.microsoft.com/office/word/2010/wordml" xmlns:w15="http://schemas.microsoft.com/office/word/2012/wordml" mc:Ignorable="w14 wp14 w15">
   <w:body>
     <w:p>
       <w:pPr>
+        <w:pStyle w:val="Normal"/>
+        <w:spacing w:lineRule="auto" w:line="240"/>
+        <w:rPr/>
+      </w:pPr>
+      <w:r>
         <w:rPr>
           <w:b/>
           <w:bCs/>
           <w:sz w:val="28"/>
           <w:lang w:val="en-US"/>
         </w:rPr>
-      </w:pPr>
-      <w:r>
-        <w:rPr>
+        <w:t>Revised Science News Article</w:t>
+      </w:r>
+    </w:p>
+    <w:p>
+      <w:pPr>
+        <w:pStyle w:val="Normal"/>
+        <w:spacing w:lineRule="auto" w:line="240"/>
+        <w:jc w:val="center"/>
+        <w:rPr>
+          <w:b/>
           <w:b/>
           <w:bCs/>
           <w:sz w:val="28"/>
           <w:lang w:val="en-US"/>
         </w:rPr>
-        <w:t xml:space="preserve">Revised </w:t>
-      </w:r>
+      </w:pPr>
       <w:r>
         <w:rPr>
           <w:b/>
@@ -27,8 +38,15 @@
           <w:sz w:val="28"/>
           <w:lang w:val="en-US"/>
         </w:rPr>
-        <w:t>Science</w:t>
-      </w:r>
+      </w:r>
+    </w:p>
+    <w:p>
+      <w:pPr>
+        <w:pStyle w:val="Normal"/>
+        <w:spacing w:lineRule="auto" w:line="240"/>
+        <w:jc w:val="center"/>
+        <w:rPr/>
+      </w:pPr>
       <w:r>
         <w:rPr>
           <w:b/>
@@ -36,307 +54,1622 @@
           <w:sz w:val="28"/>
           <w:lang w:val="en-US"/>
         </w:rPr>
+        <w:t>Using Twitter to predict cryptocurrency prices</w:t>
+      </w:r>
+    </w:p>
+    <w:p>
+      <w:pPr>
+        <w:pStyle w:val="Normal"/>
+        <w:spacing w:lineRule="auto" w:line="360"/>
+        <w:jc w:val="center"/>
+        <w:rPr/>
+      </w:pPr>
+      <w:r>
+        <w:rPr>
+          <w:sz w:val="24"/>
+          <w:szCs w:val="24"/>
+          <w:lang w:val="en-US"/>
+        </w:rPr>
+        <w:t>Interestingly, the microblogging platform can be used to predict the unpredictable.</w:t>
+      </w:r>
+    </w:p>
+    <w:p>
+      <w:pPr>
+        <w:pStyle w:val="Normal"/>
+        <w:spacing w:lineRule="auto" w:line="360"/>
+        <w:jc w:val="center"/>
+        <w:rPr>
+          <w:sz w:val="24"/>
+          <w:szCs w:val="24"/>
+          <w:lang w:val="en-US"/>
+        </w:rPr>
+      </w:pPr>
+      <w:r>
+        <w:rPr>
+          <w:sz w:val="24"/>
+          <w:szCs w:val="24"/>
+          <w:lang w:val="en-US"/>
+        </w:rPr>
+      </w:r>
+    </w:p>
+    <w:p>
+      <w:pPr>
+        <w:pStyle w:val="Normal"/>
+        <w:spacing w:lineRule="auto" w:line="240"/>
+        <w:rPr/>
+      </w:pPr>
+      <w:r>
+        <w:rPr>
+          <w:sz w:val="24"/>
+          <w:szCs w:val="24"/>
+          <w:lang w:val="en-US"/>
+        </w:rPr>
+        <w:t>Most of us have probably heard of cryptocurrency before, but what does it actually mean?</w:t>
+      </w:r>
+    </w:p>
+    <w:p>
+      <w:pPr>
+        <w:pStyle w:val="Normal"/>
+        <w:spacing w:lineRule="auto" w:line="240"/>
+        <w:rPr>
+          <w:sz w:val="24"/>
+          <w:szCs w:val="24"/>
+          <w:lang w:val="en-US"/>
+        </w:rPr>
+      </w:pPr>
+      <w:r>
+        <w:rPr>
+          <w:sz w:val="24"/>
+          <w:szCs w:val="24"/>
+          <w:lang w:val="en-US"/>
+        </w:rPr>
+      </w:r>
+    </w:p>
+    <w:p>
+      <w:pPr>
+        <w:pStyle w:val="Normal"/>
+        <w:spacing w:lineRule="auto" w:line="240"/>
+        <w:rPr/>
+      </w:pPr>
+      <w:r>
+        <w:rPr>
+          <w:sz w:val="24"/>
+          <w:szCs w:val="24"/>
+          <w:lang w:val="en-US"/>
+        </w:rPr>
+        <w:t xml:space="preserve">In simple terms, cryptocurrency works like the digital cash in your phone’s banking app which you can use to transfer money to friends or buy things on Amazon or Shopee. </w:t>
+      </w:r>
+    </w:p>
+    <w:p>
+      <w:pPr>
+        <w:pStyle w:val="Normal"/>
+        <w:spacing w:lineRule="auto" w:line="240"/>
+        <w:rPr>
+          <w:sz w:val="24"/>
+          <w:szCs w:val="24"/>
+          <w:lang w:val="en-US"/>
+        </w:rPr>
+      </w:pPr>
+      <w:r>
+        <w:rPr>
+          <w:sz w:val="24"/>
+          <w:szCs w:val="24"/>
+          <w:lang w:val="en-US"/>
+        </w:rPr>
+      </w:r>
+    </w:p>
+    <w:p>
+      <w:pPr>
+        <w:pStyle w:val="Normal"/>
+        <w:spacing w:lineRule="auto" w:line="240"/>
+        <w:rPr/>
+      </w:pPr>
+      <w:r>
+        <w:rPr>
+          <w:sz w:val="24"/>
+          <w:szCs w:val="24"/>
+          <w:lang w:val="en-US"/>
+        </w:rPr>
+        <w:t>However, cryptocurrency’s main advantage lies in how each individual cryptocurrency token is secured and chained to one another, which makes hacking or counterfeiting almost impossible. Cryptocurrency is also faster as third parties like banks are not needed to verify and manage transactions; they are already verified using complex mathematical algorithms.</w:t>
+      </w:r>
+    </w:p>
+    <w:p>
+      <w:pPr>
+        <w:pStyle w:val="Normal"/>
+        <w:spacing w:lineRule="auto" w:line="240"/>
+        <w:rPr>
+          <w:sz w:val="24"/>
+          <w:szCs w:val="24"/>
+          <w:lang w:val="en-US"/>
+        </w:rPr>
+      </w:pPr>
+      <w:r>
+        <w:rPr>
+          <w:sz w:val="24"/>
+          <w:szCs w:val="24"/>
+          <w:lang w:val="en-US"/>
+        </w:rPr>
+      </w:r>
+    </w:p>
+    <w:p>
+      <w:pPr>
+        <w:pStyle w:val="Normal"/>
+        <w:spacing w:lineRule="auto" w:line="240"/>
+        <w:rPr/>
+      </w:pPr>
+      <w:r>
+        <w:rPr>
+          <w:sz w:val="24"/>
+          <w:szCs w:val="24"/>
+          <w:lang w:val="en-US"/>
+        </w:rPr>
+        <w:t>B</w:t>
+      </w:r>
+      <w:r>
+        <w:rPr>
+          <w:rFonts w:eastAsia="Calibri" w:cs="Cordia New"/>
+          <w:color w:val="auto"/>
+          <w:kern w:val="0"/>
+          <w:sz w:val="24"/>
+          <w:szCs w:val="24"/>
+          <w:lang w:val="en-US" w:eastAsia="en-US" w:bidi="th-TH"/>
+        </w:rPr>
+        <w:t>ut why should you care about cryptocurrency? Due to its advantages, this new technology is set to become the norm in the near future. Apps such as Google Pay and Bitpay are currently working on allowing users to transfer, buy, and sell crypto tokens from anywhere to anyone with greater speed and security than your normal banking app. With this, cryptocurrencies will replace the dollar sign in your digital wallet.</w:t>
+      </w:r>
+    </w:p>
+    <w:p>
+      <w:pPr>
+        <w:pStyle w:val="Normal"/>
+        <w:spacing w:lineRule="auto" w:line="240"/>
+        <w:rPr>
+          <w:rFonts w:eastAsia="Calibri" w:cs="Cordia New"/>
+          <w:color w:val="auto"/>
+          <w:kern w:val="0"/>
+          <w:sz w:val="24"/>
+          <w:szCs w:val="24"/>
+          <w:lang w:val="en-US" w:eastAsia="en-US" w:bidi="th-TH"/>
+        </w:rPr>
+      </w:pPr>
+      <w:r>
+        <w:rPr>
+          <w:rFonts w:eastAsia="Calibri" w:cs="Cordia New"/>
+          <w:color w:val="auto"/>
+          <w:kern w:val="0"/>
+          <w:sz w:val="24"/>
+          <w:szCs w:val="24"/>
+          <w:lang w:val="en-US" w:eastAsia="en-US" w:bidi="th-TH"/>
+        </w:rPr>
+      </w:r>
+    </w:p>
+    <w:p>
+      <w:pPr>
+        <w:pStyle w:val="Normal"/>
+        <w:spacing w:lineRule="auto" w:line="240"/>
+        <w:rPr/>
+      </w:pPr>
+      <w:r>
+        <w:rPr>
+          <w:rFonts w:eastAsia="Calibri" w:cs="Cordia New"/>
+          <w:color w:val="auto"/>
+          <w:kern w:val="0"/>
+          <w:sz w:val="24"/>
+          <w:szCs w:val="24"/>
+          <w:lang w:val="en-US" w:eastAsia="en-US" w:bidi="th-TH"/>
+        </w:rPr>
+        <w:t xml:space="preserve">Hopefully, now you’re convinced to switch to cryptocurrency. But there’s one big problem with that, especially for newcomers who want to start buying crypto but don’t know where to start. </w:t>
+      </w:r>
+    </w:p>
+    <w:p>
+      <w:pPr>
+        <w:pStyle w:val="Normal"/>
+        <w:spacing w:lineRule="auto" w:line="240"/>
+        <w:rPr>
+          <w:rFonts w:eastAsia="Calibri" w:cs="Cordia New"/>
+          <w:color w:val="auto"/>
+          <w:kern w:val="0"/>
+          <w:sz w:val="24"/>
+          <w:szCs w:val="24"/>
+          <w:lang w:val="en-US" w:eastAsia="en-US" w:bidi="th-TH"/>
+        </w:rPr>
+      </w:pPr>
+      <w:r>
+        <w:rPr>
+          <w:rFonts w:eastAsia="Calibri" w:cs="Cordia New"/>
+          <w:color w:val="auto"/>
+          <w:kern w:val="0"/>
+          <w:sz w:val="24"/>
+          <w:szCs w:val="24"/>
+          <w:lang w:val="en-US" w:eastAsia="en-US" w:bidi="th-TH"/>
+        </w:rPr>
+      </w:r>
+    </w:p>
+    <w:p>
+      <w:pPr>
+        <w:pStyle w:val="Normal"/>
+        <w:spacing w:lineRule="auto" w:line="240"/>
+        <w:rPr/>
+      </w:pPr>
+      <w:r>
+        <w:rPr>
+          <w:rFonts w:eastAsia="Calibri" w:cs="Cordia New"/>
+          <w:color w:val="auto"/>
+          <w:kern w:val="0"/>
+          <w:sz w:val="24"/>
+          <w:szCs w:val="24"/>
+          <w:lang w:val="en-US" w:eastAsia="en-US" w:bidi="th-TH"/>
+        </w:rPr>
+        <w:t>Just like how we look for discounts at supermarkets, we would want to buy crypto when prices are low and avoid buying when prices are high. However, cryptocurrency prices are highly volatile and fluctuate greatly even in one hour. So, deciding the exact time to buy crypto is difficult, unless we know when prices would rise or fall.</w:t>
+      </w:r>
+    </w:p>
+    <w:p>
+      <w:pPr>
+        <w:pStyle w:val="Normal"/>
+        <w:spacing w:lineRule="auto" w:line="240"/>
+        <w:rPr>
+          <w:rFonts w:eastAsia="Calibri" w:cs="Cordia New"/>
+          <w:color w:val="auto"/>
+          <w:kern w:val="0"/>
+          <w:sz w:val="24"/>
+          <w:szCs w:val="24"/>
+          <w:lang w:val="en-US" w:eastAsia="en-US" w:bidi="th-TH"/>
+        </w:rPr>
+      </w:pPr>
+      <w:r>
+        <w:rPr>
+          <w:rFonts w:eastAsia="Calibri" w:cs="Cordia New"/>
+          <w:color w:val="auto"/>
+          <w:kern w:val="0"/>
+          <w:sz w:val="24"/>
+          <w:szCs w:val="24"/>
+          <w:lang w:val="en-US" w:eastAsia="en-US" w:bidi="th-TH"/>
+        </w:rPr>
+      </w:r>
+    </w:p>
+    <w:p>
+      <w:pPr>
+        <w:pStyle w:val="Normal"/>
+        <w:spacing w:lineRule="auto" w:line="240"/>
+        <w:rPr/>
+      </w:pPr>
+      <w:r>
+        <w:rPr>
+          <w:rFonts w:eastAsia="Calibri" w:cs="Cordia New"/>
+          <w:color w:val="auto"/>
+          <w:kern w:val="0"/>
+          <w:sz w:val="24"/>
+          <w:szCs w:val="24"/>
+          <w:lang w:val="en-US" w:eastAsia="en-US" w:bidi="th-TH"/>
+        </w:rPr>
+        <w:t>If we can really predict crypto prices, we would be able to buy crypto at the moment when prices are at the</w:t>
+      </w:r>
+      <w:r>
+        <w:rPr>
+          <w:rFonts w:eastAsia="Calibri" w:cs="Cordia New"/>
+          <w:color w:val="auto"/>
+          <w:kern w:val="0"/>
+          <w:sz w:val="24"/>
+          <w:szCs w:val="24"/>
+          <w:lang w:val="en-US" w:eastAsia="en-US" w:bidi="th-TH"/>
+        </w:rPr>
+        <w:t>ir</w:t>
+      </w:r>
+      <w:r>
+        <w:rPr>
+          <w:rFonts w:eastAsia="Calibri" w:cs="Cordia New"/>
+          <w:color w:val="auto"/>
+          <w:kern w:val="0"/>
+          <w:sz w:val="24"/>
+          <w:szCs w:val="24"/>
+          <w:lang w:val="en-US" w:eastAsia="en-US" w:bidi="th-TH"/>
+        </w:rPr>
+        <w:t xml:space="preserve"> lowest. We can also make some serious cash by selling them at the exact time when prices are at the</w:t>
+      </w:r>
+      <w:r>
+        <w:rPr>
+          <w:rFonts w:eastAsia="Calibri" w:cs="Cordia New"/>
+          <w:color w:val="auto"/>
+          <w:kern w:val="0"/>
+          <w:sz w:val="24"/>
+          <w:szCs w:val="24"/>
+          <w:lang w:val="en-US" w:eastAsia="en-US" w:bidi="th-TH"/>
+        </w:rPr>
+        <w:t>ir</w:t>
+      </w:r>
+      <w:r>
+        <w:rPr>
+          <w:rFonts w:eastAsia="Calibri" w:cs="Cordia New"/>
+          <w:color w:val="auto"/>
+          <w:kern w:val="0"/>
+          <w:sz w:val="24"/>
+          <w:szCs w:val="24"/>
+          <w:lang w:val="en-US" w:eastAsia="en-US" w:bidi="th-TH"/>
+        </w:rPr>
+        <w:t xml:space="preserve"> highest. </w:t>
+      </w:r>
+    </w:p>
+    <w:p>
+      <w:pPr>
+        <w:pStyle w:val="Normal"/>
+        <w:spacing w:lineRule="auto" w:line="240"/>
+        <w:rPr>
+          <w:rFonts w:eastAsia="Calibri" w:cs="Cordia New"/>
+          <w:color w:val="auto"/>
+          <w:kern w:val="0"/>
+          <w:sz w:val="24"/>
+          <w:szCs w:val="24"/>
+          <w:lang w:val="en-US" w:eastAsia="en-US" w:bidi="th-TH"/>
+        </w:rPr>
+      </w:pPr>
+      <w:r>
+        <w:rPr>
+          <w:rFonts w:eastAsia="Calibri" w:cs="Cordia New"/>
+          <w:color w:val="auto"/>
+          <w:kern w:val="0"/>
+          <w:sz w:val="24"/>
+          <w:szCs w:val="24"/>
+          <w:lang w:val="en-US" w:eastAsia="en-US" w:bidi="th-TH"/>
+        </w:rPr>
+      </w:r>
+    </w:p>
+    <w:p>
+      <w:pPr>
+        <w:pStyle w:val="Normal"/>
+        <w:spacing w:lineRule="auto" w:line="240"/>
+        <w:rPr/>
+      </w:pPr>
+      <w:r>
+        <w:rPr>
+          <w:rFonts w:eastAsia="Calibri" w:cs="Cordia New"/>
+          <w:color w:val="auto"/>
+          <w:kern w:val="0"/>
+          <w:sz w:val="24"/>
+          <w:szCs w:val="24"/>
+          <w:lang w:val="en-US" w:eastAsia="en-US" w:bidi="th-TH"/>
+        </w:rPr>
+        <w:t xml:space="preserve">So far, one way to predict prices is by looking at factors that are known to influence prices directly. Cryptocurrency is a new technology, so there has only been limited research done on such factors. Some of these known factors include news sentiment, exchange rates, and the current political situation. However, sourcing for some of this information requires us to depend on news channels’ reporting timing. This lag in information is not always helpful in predicting the constantly fluctuating cryptocurrency prices. </w:t>
+      </w:r>
+    </w:p>
+    <w:p>
+      <w:pPr>
+        <w:pStyle w:val="Normal"/>
+        <w:spacing w:lineRule="auto" w:line="240"/>
+        <w:rPr>
+          <w:sz w:val="24"/>
+          <w:szCs w:val="24"/>
+          <w:lang w:val="en-US"/>
+        </w:rPr>
+      </w:pPr>
+      <w:r>
+        <w:rPr>
+          <w:sz w:val="24"/>
+          <w:szCs w:val="24"/>
+          <w:lang w:val="en-US"/>
+        </w:rPr>
+      </w:r>
+    </w:p>
+    <w:p>
+      <w:pPr>
+        <w:pStyle w:val="Normal"/>
+        <w:spacing w:lineRule="auto" w:line="240"/>
+        <w:rPr/>
+      </w:pPr>
+      <w:r>
+        <w:rPr>
+          <w:sz w:val="24"/>
+          <w:szCs w:val="24"/>
+          <w:lang w:val="en-US"/>
+        </w:rPr>
+        <w:t xml:space="preserve">Unlike the relatively slower news channels, social media like Twitter provide real-time updates of posts provided by users. Millions of these posts contain users’ opinions about almost anything, including cryptocurrency. </w:t>
+      </w:r>
+    </w:p>
+    <w:p>
+      <w:pPr>
+        <w:pStyle w:val="Normal"/>
+        <w:spacing w:lineRule="auto" w:line="240"/>
+        <w:rPr>
+          <w:sz w:val="24"/>
+          <w:szCs w:val="24"/>
+          <w:lang w:val="en-US"/>
+        </w:rPr>
+      </w:pPr>
+      <w:r>
+        <w:rPr>
+          <w:sz w:val="24"/>
+          <w:szCs w:val="24"/>
+          <w:lang w:val="en-US"/>
+        </w:rPr>
+      </w:r>
+    </w:p>
+    <w:p>
+      <w:pPr>
+        <w:pStyle w:val="Normal"/>
+        <w:spacing w:lineRule="auto" w:line="240"/>
+        <w:rPr/>
+      </w:pPr>
+      <w:r>
+        <w:rPr>
+          <w:sz w:val="24"/>
+          <w:szCs w:val="24"/>
+          <w:lang w:val="en-US"/>
+        </w:rPr>
+        <w:t>Some of y</w:t>
+      </w:r>
+      <w:r>
+        <w:rPr>
+          <w:sz w:val="24"/>
+          <w:szCs w:val="24"/>
+          <w:lang w:val="en-US"/>
+        </w:rPr>
+        <w:t xml:space="preserve">ou might think that Twitter posts contain fake news and so they are unreliable. Unsurprisingly, this is not far from the truth. However, we also cannot deny the fact that even posts containing false information -- especially from public figures like Elon Musk and Donald Trump – </w:t>
+      </w:r>
+      <w:r>
+        <w:rPr>
+          <w:sz w:val="24"/>
+          <w:szCs w:val="24"/>
+          <w:lang w:val="en-US"/>
+        </w:rPr>
+        <w:t>can greatly</w:t>
+      </w:r>
+      <w:r>
+        <w:rPr>
+          <w:sz w:val="24"/>
+          <w:szCs w:val="24"/>
+          <w:lang w:val="en-US"/>
+        </w:rPr>
+        <w:t xml:space="preserve"> influence </w:t>
+      </w:r>
+      <w:r>
+        <w:rPr>
+          <w:sz w:val="24"/>
+          <w:szCs w:val="24"/>
+          <w:lang w:val="en-US"/>
+        </w:rPr>
+        <w:t xml:space="preserve">public </w:t>
+      </w:r>
+      <w:r>
+        <w:rPr>
+          <w:sz w:val="24"/>
+          <w:szCs w:val="24"/>
+          <w:lang w:val="en-US"/>
+        </w:rPr>
+        <w:t>opinion</w:t>
+      </w:r>
+      <w:r>
+        <w:rPr>
+          <w:sz w:val="24"/>
+          <w:szCs w:val="24"/>
+          <w:lang w:val="en-US"/>
+        </w:rPr>
+        <w:t xml:space="preserve">. And we know that public sentiments can influence </w:t>
+      </w:r>
+      <w:r>
+        <w:rPr>
+          <w:sz w:val="24"/>
+          <w:szCs w:val="24"/>
+          <w:lang w:val="en-US"/>
+        </w:rPr>
+        <w:t xml:space="preserve">behaviors and </w:t>
+      </w:r>
+      <w:r>
+        <w:rPr>
+          <w:sz w:val="24"/>
+          <w:szCs w:val="24"/>
+          <w:lang w:val="en-US"/>
+        </w:rPr>
+        <w:t>markets.</w:t>
+      </w:r>
+    </w:p>
+    <w:p>
+      <w:pPr>
+        <w:pStyle w:val="Normal"/>
+        <w:spacing w:lineRule="auto" w:line="240"/>
+        <w:rPr>
+          <w:sz w:val="24"/>
+          <w:szCs w:val="24"/>
+          <w:shd w:fill="auto" w:val="clear"/>
+          <w:lang w:val="en-US"/>
+        </w:rPr>
+      </w:pPr>
+      <w:r>
+        <w:rPr>
+          <w:sz w:val="24"/>
+          <w:szCs w:val="24"/>
+          <w:shd w:fill="auto" w:val="clear"/>
+          <w:lang w:val="en-US"/>
+        </w:rPr>
+      </w:r>
+    </w:p>
+    <w:p>
+      <w:pPr>
+        <w:pStyle w:val="Normal"/>
+        <w:spacing w:lineRule="auto" w:line="240"/>
+        <w:rPr/>
+      </w:pPr>
+      <w:r>
+        <w:rPr>
+          <w:sz w:val="24"/>
+          <w:szCs w:val="24"/>
+          <w:shd w:fill="auto" w:val="clear"/>
+          <w:lang w:val="en-US"/>
+        </w:rPr>
+        <w:t>Knowing this, business analysts and researchers Kraaijeveld and De Smedt at the University of Edinburgh wondered if Twitter posts can influence the cryptocurrency market. If this is</w:t>
+      </w:r>
+      <w:r>
+        <w:rPr>
+          <w:sz w:val="24"/>
+          <w:szCs w:val="24"/>
+          <w:shd w:fill="auto" w:val="clear"/>
+          <w:lang w:val="en-US"/>
+        </w:rPr>
         <w:t xml:space="preserve"> </w:t>
       </w:r>
       <w:r>
         <w:rPr>
+          <w:sz w:val="24"/>
+          <w:szCs w:val="24"/>
+          <w:shd w:fill="auto" w:val="clear"/>
+          <w:lang w:val="en-US"/>
+        </w:rPr>
+        <w:t>the case, Twitter can be used as an indicator to predict prices. Yet, until now, nobody has done any research on this.</w:t>
+      </w:r>
+    </w:p>
+    <w:p>
+      <w:pPr>
+        <w:pStyle w:val="Normal"/>
+        <w:spacing w:lineRule="auto" w:line="240"/>
+        <w:rPr>
+          <w:sz w:val="24"/>
+          <w:szCs w:val="24"/>
+          <w:shd w:fill="auto" w:val="clear"/>
+          <w:lang w:val="en-US"/>
+        </w:rPr>
+      </w:pPr>
+      <w:r>
+        <w:rPr>
+          <w:sz w:val="24"/>
+          <w:szCs w:val="24"/>
+          <w:shd w:fill="auto" w:val="clear"/>
+          <w:lang w:val="en-US"/>
+        </w:rPr>
+      </w:r>
+    </w:p>
+    <w:p>
+      <w:pPr>
+        <w:pStyle w:val="Normal"/>
+        <w:spacing w:lineRule="auto" w:line="240"/>
+        <w:rPr/>
+      </w:pPr>
+      <w:r>
+        <w:rPr>
+          <w:sz w:val="24"/>
+          <w:szCs w:val="24"/>
+          <w:lang w:val="en-US"/>
+        </w:rPr>
+        <w:t xml:space="preserve">So, the two researchers wanted to test if Twitter has the power to predict cryptocurrency prices. </w:t>
+      </w:r>
+      <w:r>
+        <w:rPr>
+          <w:sz w:val="24"/>
+          <w:szCs w:val="24"/>
+          <w:shd w:fill="auto" w:val="clear"/>
+          <w:lang w:val="en-US"/>
+        </w:rPr>
+        <w:t>For this reason, they were the first to study the relationship between Twitter and crypto prices for multiple cryptocurrencies.</w:t>
+      </w:r>
+    </w:p>
+    <w:p>
+      <w:pPr>
+        <w:pStyle w:val="Normal"/>
+        <w:spacing w:lineRule="auto" w:line="240"/>
+        <w:rPr>
+          <w:sz w:val="24"/>
+          <w:szCs w:val="24"/>
+          <w:shd w:fill="auto" w:val="clear"/>
+          <w:lang w:val="en-US"/>
+        </w:rPr>
+      </w:pPr>
+      <w:r>
+        <w:rPr>
+          <w:sz w:val="24"/>
+          <w:szCs w:val="24"/>
+          <w:shd w:fill="auto" w:val="clear"/>
+          <w:lang w:val="en-US"/>
+        </w:rPr>
+      </w:r>
+    </w:p>
+    <w:p>
+      <w:pPr>
+        <w:pStyle w:val="Normal"/>
+        <w:spacing w:lineRule="auto" w:line="240"/>
+        <w:rPr/>
+      </w:pPr>
+      <w:r>
+        <w:rPr>
+          <w:sz w:val="24"/>
+          <w:szCs w:val="24"/>
+          <w:shd w:fill="auto" w:val="clear"/>
+          <w:lang w:val="en-US"/>
+        </w:rPr>
+        <w:t xml:space="preserve">As a start, they collected millions of posts from Twitter for two months. To </w:t>
+      </w:r>
+      <w:r>
+        <w:rPr>
+          <w:sz w:val="24"/>
+          <w:szCs w:val="24"/>
+          <w:shd w:fill="auto" w:val="clear"/>
+          <w:lang w:val="en-US"/>
+        </w:rPr>
+        <w:t>ensure</w:t>
+      </w:r>
+      <w:r>
+        <w:rPr>
+          <w:sz w:val="24"/>
+          <w:szCs w:val="24"/>
+          <w:shd w:fill="auto" w:val="clear"/>
+          <w:lang w:val="en-US"/>
+        </w:rPr>
+        <w:t xml:space="preserve"> that only relevant posts are collected, the researchers collected </w:t>
+      </w:r>
+      <w:r>
+        <w:rPr>
+          <w:sz w:val="24"/>
+          <w:szCs w:val="24"/>
+          <w:shd w:fill="auto" w:val="clear"/>
+          <w:lang w:val="en-US"/>
+        </w:rPr>
+        <w:t xml:space="preserve">only </w:t>
+      </w:r>
+      <w:r>
+        <w:rPr>
+          <w:sz w:val="24"/>
+          <w:szCs w:val="24"/>
+          <w:shd w:fill="auto" w:val="clear"/>
+          <w:lang w:val="en-US"/>
+        </w:rPr>
+        <w:t xml:space="preserve">posts with words and hashtags such as “crypto” and “#bitcoin” among many others. But each post contains lots of words and can be very messy, so how did the researchers study them? </w:t>
+      </w:r>
+    </w:p>
+    <w:p>
+      <w:pPr>
+        <w:pStyle w:val="Normal"/>
+        <w:spacing w:lineRule="auto" w:line="240"/>
+        <w:rPr>
+          <w:sz w:val="24"/>
+          <w:szCs w:val="24"/>
+          <w:shd w:fill="auto" w:val="clear"/>
+          <w:lang w:val="en-US"/>
+        </w:rPr>
+      </w:pPr>
+      <w:r>
+        <w:rPr>
+          <w:sz w:val="24"/>
+          <w:szCs w:val="24"/>
+          <w:shd w:fill="auto" w:val="clear"/>
+          <w:lang w:val="en-US"/>
+        </w:rPr>
+      </w:r>
+    </w:p>
+    <w:p>
+      <w:pPr>
+        <w:pStyle w:val="Normal"/>
+        <w:spacing w:lineRule="auto" w:line="240"/>
+        <w:rPr/>
+      </w:pPr>
+      <w:r>
+        <w:rPr>
+          <w:sz w:val="24"/>
+          <w:szCs w:val="24"/>
+          <w:shd w:fill="auto" w:val="clear"/>
+          <w:lang w:val="en-US"/>
+        </w:rPr>
+        <w:t xml:space="preserve">Each word in a post can be scored positive, negative, or neutral depending on its emotions (for example the words “bad”, “okay”, and “exciting” have negative, neutral, and positive scores respectively). We can then figure out if the post has an overall negative or positive sentiment on cryptocurrency by determining if there are more positive than negative words and averaging the word scores. </w:t>
+      </w:r>
+    </w:p>
+    <w:p>
+      <w:pPr>
+        <w:pStyle w:val="Normal"/>
+        <w:spacing w:lineRule="auto" w:line="240"/>
+        <w:rPr>
+          <w:sz w:val="24"/>
+          <w:szCs w:val="24"/>
+          <w:shd w:fill="auto" w:val="clear"/>
+          <w:lang w:val="en-US"/>
+        </w:rPr>
+      </w:pPr>
+      <w:r>
+        <w:rPr>
+          <w:sz w:val="24"/>
+          <w:szCs w:val="24"/>
+          <w:shd w:fill="auto" w:val="clear"/>
+          <w:lang w:val="en-US"/>
+        </w:rPr>
+      </w:r>
+    </w:p>
+    <w:p>
+      <w:pPr>
+        <w:pStyle w:val="Normal"/>
+        <w:spacing w:lineRule="auto" w:line="240"/>
+        <w:rPr/>
+      </w:pPr>
+      <w:r>
+        <w:rPr>
+          <w:sz w:val="24"/>
+          <w:szCs w:val="24"/>
+          <w:shd w:fill="auto" w:val="clear"/>
+          <w:lang w:val="en-US"/>
+        </w:rPr>
+        <w:t>By doing this for all posts posted within an hour, they were able to determine the average Twitter sentiments.</w:t>
+      </w:r>
+    </w:p>
+    <w:p>
+      <w:pPr>
+        <w:pStyle w:val="Normal"/>
+        <w:spacing w:lineRule="auto" w:line="240"/>
+        <w:rPr>
+          <w:sz w:val="24"/>
+          <w:szCs w:val="24"/>
+          <w:shd w:fill="auto" w:val="clear"/>
+          <w:lang w:val="en-US"/>
+        </w:rPr>
+      </w:pPr>
+      <w:r>
+        <w:rPr>
+          <w:sz w:val="24"/>
+          <w:szCs w:val="24"/>
+          <w:shd w:fill="auto" w:val="clear"/>
+          <w:lang w:val="en-US"/>
+        </w:rPr>
+      </w:r>
+    </w:p>
+    <w:p>
+      <w:pPr>
+        <w:pStyle w:val="Normal"/>
+        <w:spacing w:lineRule="auto" w:line="240"/>
+        <w:rPr/>
+      </w:pPr>
+      <w:r>
+        <w:rPr>
+          <w:sz w:val="24"/>
+          <w:szCs w:val="24"/>
+          <w:shd w:fill="auto" w:val="clear"/>
+          <w:lang w:val="en-US"/>
+        </w:rPr>
+        <w:t>Next, the average sentiments are compared with cryptocurrency prices. The researchers discovered that Twitter sentiments highly correlate with how prices move in an hour: when the majority of posts have a positive outlook on cryptocurrency, prices tend to rise, while prices tend to fall when sentiments are negative.</w:t>
+      </w:r>
+    </w:p>
+    <w:p>
+      <w:pPr>
+        <w:pStyle w:val="Normal"/>
+        <w:spacing w:lineRule="auto" w:line="240"/>
+        <w:rPr>
+          <w:sz w:val="24"/>
+          <w:szCs w:val="24"/>
+          <w:shd w:fill="auto" w:val="clear"/>
+          <w:lang w:val="en-US"/>
+        </w:rPr>
+      </w:pPr>
+      <w:r>
+        <w:rPr>
+          <w:sz w:val="24"/>
+          <w:szCs w:val="24"/>
+          <w:shd w:fill="auto" w:val="clear"/>
+          <w:lang w:val="en-US"/>
+        </w:rPr>
+      </w:r>
+    </w:p>
+    <w:p>
+      <w:pPr>
+        <w:pStyle w:val="Normal"/>
+        <w:spacing w:lineRule="auto" w:line="240"/>
+        <w:rPr/>
+      </w:pPr>
+      <w:r>
+        <w:rPr>
+          <w:sz w:val="24"/>
+          <w:szCs w:val="24"/>
+          <w:shd w:fill="auto" w:val="clear"/>
+          <w:lang w:val="en-US"/>
+        </w:rPr>
+        <w:t xml:space="preserve">Surprisingly, despite being messy and wordy, the researchers discovered that Twitter posts have the power to predict cryptocurrency prices; just by examining these posts, we can get a sense of whether prices will move up or down in the next hour without relying on slower reporting from news channels. </w:t>
+      </w:r>
+    </w:p>
+    <w:p>
+      <w:pPr>
+        <w:pStyle w:val="Normal"/>
+        <w:spacing w:lineRule="auto" w:line="240"/>
+        <w:rPr>
+          <w:sz w:val="24"/>
+          <w:szCs w:val="24"/>
+          <w:shd w:fill="auto" w:val="clear"/>
+          <w:lang w:val="en-US"/>
+        </w:rPr>
+      </w:pPr>
+      <w:r>
+        <w:rPr>
+          <w:sz w:val="24"/>
+          <w:szCs w:val="24"/>
+          <w:shd w:fill="auto" w:val="clear"/>
+          <w:lang w:val="en-US"/>
+        </w:rPr>
+      </w:r>
+    </w:p>
+    <w:p>
+      <w:pPr>
+        <w:pStyle w:val="Normal"/>
+        <w:spacing w:lineRule="auto" w:line="240"/>
+        <w:rPr/>
+      </w:pPr>
+      <w:r>
+        <w:rPr>
+          <w:sz w:val="24"/>
+          <w:szCs w:val="24"/>
+          <w:shd w:fill="auto" w:val="clear"/>
+          <w:lang w:val="en-US"/>
+        </w:rPr>
+        <w:t xml:space="preserve">Still, the scope of this study is limited as it only focused on 1-day and 1-hour predictions, so it’s still unknown if long-term price prediction is possible. On top of that, this study only explored whether it is possible to use Twitter to predict prices; it did not address the question of how to predict and if the prediction would be accurate. </w:t>
+      </w:r>
+    </w:p>
+    <w:p>
+      <w:pPr>
+        <w:pStyle w:val="Normal"/>
+        <w:spacing w:lineRule="auto" w:line="240"/>
+        <w:rPr>
+          <w:sz w:val="24"/>
+          <w:szCs w:val="24"/>
+          <w:shd w:fill="auto" w:val="clear"/>
+          <w:lang w:val="en-US"/>
+        </w:rPr>
+      </w:pPr>
+      <w:r>
+        <w:rPr>
+          <w:sz w:val="24"/>
+          <w:szCs w:val="24"/>
+          <w:shd w:fill="auto" w:val="clear"/>
+          <w:lang w:val="en-US"/>
+        </w:rPr>
+      </w:r>
+    </w:p>
+    <w:p>
+      <w:pPr>
+        <w:pStyle w:val="Normal"/>
+        <w:spacing w:lineRule="auto" w:line="240"/>
+        <w:rPr/>
+      </w:pPr>
+      <w:r>
+        <w:rPr>
+          <w:sz w:val="24"/>
+          <w:szCs w:val="24"/>
+          <w:shd w:fill="auto" w:val="clear"/>
+          <w:lang w:val="en-US"/>
+        </w:rPr>
+        <w:t xml:space="preserve">With that being said, this study shows great promise </w:t>
+      </w:r>
+      <w:r>
+        <w:rPr>
+          <w:sz w:val="24"/>
+          <w:szCs w:val="24"/>
+          <w:shd w:fill="auto" w:val="clear"/>
+          <w:lang w:val="en-US"/>
+        </w:rPr>
+        <w:t>to be applied in future research</w:t>
+      </w:r>
+      <w:r>
+        <w:rPr>
+          <w:sz w:val="24"/>
+          <w:szCs w:val="24"/>
+          <w:shd w:fill="auto" w:val="clear"/>
+          <w:lang w:val="en-US"/>
+        </w:rPr>
+        <w:t xml:space="preserve">. </w:t>
+      </w:r>
+      <w:r>
+        <w:rPr>
+          <w:sz w:val="24"/>
+          <w:szCs w:val="24"/>
+          <w:shd w:fill="auto" w:val="clear"/>
+          <w:lang w:val="en-US"/>
+        </w:rPr>
+        <w:t xml:space="preserve">In fact, the </w:t>
+      </w:r>
+      <w:r>
+        <w:rPr>
+          <w:sz w:val="24"/>
+          <w:szCs w:val="24"/>
+          <w:shd w:fill="auto" w:val="clear"/>
+          <w:lang w:val="en-US"/>
+        </w:rPr>
+        <w:t>methods used to analy</w:t>
+      </w:r>
+      <w:r>
+        <w:rPr>
+          <w:sz w:val="24"/>
+          <w:szCs w:val="24"/>
+          <w:shd w:fill="auto" w:val="clear"/>
+          <w:lang w:val="en-US"/>
+        </w:rPr>
+        <w:t>z</w:t>
+      </w:r>
+      <w:r>
+        <w:rPr>
+          <w:sz w:val="24"/>
+          <w:szCs w:val="24"/>
+          <w:shd w:fill="auto" w:val="clear"/>
+          <w:lang w:val="en-US"/>
+        </w:rPr>
+        <w:t>e Twitter sentiments</w:t>
+      </w:r>
+      <w:r>
+        <w:rPr>
+          <w:sz w:val="24"/>
+          <w:szCs w:val="24"/>
+          <w:shd w:fill="auto" w:val="clear"/>
+          <w:lang w:val="en-US"/>
+        </w:rPr>
+        <w:t xml:space="preserve"> laid </w:t>
+      </w:r>
+      <w:r>
+        <w:rPr>
+          <w:sz w:val="24"/>
+          <w:szCs w:val="24"/>
+          <w:shd w:fill="auto" w:val="clear"/>
+          <w:lang w:val="en-US"/>
+        </w:rPr>
+        <w:t xml:space="preserve">the foundations for other </w:t>
+      </w:r>
+      <w:r>
+        <w:rPr>
+          <w:sz w:val="24"/>
+          <w:szCs w:val="24"/>
+          <w:shd w:fill="auto" w:val="clear"/>
+          <w:lang w:val="en-US"/>
+        </w:rPr>
+        <w:t>cryptocurrency</w:t>
+      </w:r>
+      <w:r>
+        <w:rPr>
+          <w:sz w:val="24"/>
+          <w:szCs w:val="24"/>
+          <w:shd w:fill="auto" w:val="clear"/>
+          <w:lang w:val="en-US"/>
+        </w:rPr>
+        <w:t xml:space="preserve"> </w:t>
+      </w:r>
+      <w:r>
+        <w:rPr>
+          <w:sz w:val="24"/>
+          <w:szCs w:val="24"/>
+          <w:shd w:fill="auto" w:val="clear"/>
+          <w:lang w:val="en-US"/>
+        </w:rPr>
+        <w:t>analysts</w:t>
+      </w:r>
+      <w:r>
+        <w:rPr>
+          <w:sz w:val="24"/>
+          <w:szCs w:val="24"/>
+          <w:shd w:fill="auto" w:val="clear"/>
+          <w:lang w:val="en-US"/>
+        </w:rPr>
+        <w:t xml:space="preserve">. </w:t>
+      </w:r>
+      <w:r>
+        <w:rPr>
+          <w:sz w:val="24"/>
+          <w:szCs w:val="24"/>
+          <w:shd w:fill="auto" w:val="clear"/>
+          <w:lang w:val="en-US"/>
+        </w:rPr>
+        <w:t>Just recently,</w:t>
+      </w:r>
+      <w:r>
+        <w:rPr>
+          <w:sz w:val="24"/>
+          <w:szCs w:val="24"/>
+          <w:shd w:fill="auto" w:val="clear"/>
+          <w:lang w:val="en-US"/>
+        </w:rPr>
+        <w:t xml:space="preserve"> </w:t>
+      </w:r>
+      <w:r>
+        <w:rPr>
+          <w:rFonts w:eastAsia="Calibri" w:cs="Cordia New"/>
+          <w:color w:val="000000"/>
+          <w:kern w:val="0"/>
+          <w:sz w:val="24"/>
+          <w:szCs w:val="24"/>
+          <w:shd w:fill="auto" w:val="clear"/>
+          <w:lang w:val="en-US" w:eastAsia="en-US" w:bidi="th-TH"/>
+        </w:rPr>
+        <w:t>rese</w:t>
+      </w:r>
+      <w:r>
+        <w:rPr>
+          <w:rFonts w:eastAsia="Calibri" w:cs="Cordia New"/>
+          <w:color w:val="000000"/>
+          <w:kern w:val="0"/>
+          <w:sz w:val="24"/>
+          <w:szCs w:val="24"/>
+          <w:shd w:fill="auto" w:val="clear"/>
+          <w:lang w:val="en-US" w:eastAsia="en-US" w:bidi="th-TH"/>
+        </w:rPr>
+        <w:t>archers</w:t>
+      </w:r>
+      <w:r>
+        <w:rPr>
+          <w:sz w:val="24"/>
+          <w:szCs w:val="24"/>
+          <w:shd w:fill="auto" w:val="clear"/>
+          <w:lang w:val="en-US"/>
+        </w:rPr>
+        <w:t xml:space="preserve"> at the University of Malta </w:t>
+      </w:r>
+      <w:r>
+        <w:rPr>
+          <w:sz w:val="24"/>
+          <w:szCs w:val="24"/>
+          <w:shd w:fill="auto" w:val="clear"/>
+          <w:lang w:val="en-US"/>
+        </w:rPr>
+        <w:t xml:space="preserve">not only successfully </w:t>
+      </w:r>
+      <w:r>
+        <w:rPr>
+          <w:sz w:val="24"/>
+          <w:szCs w:val="24"/>
+          <w:shd w:fill="auto" w:val="clear"/>
+          <w:lang w:val="en-US"/>
+        </w:rPr>
+        <w:t>forecast</w:t>
+      </w:r>
+      <w:r>
+        <w:rPr>
+          <w:sz w:val="24"/>
+          <w:szCs w:val="24"/>
+          <w:shd w:fill="auto" w:val="clear"/>
+          <w:lang w:val="en-US"/>
+        </w:rPr>
+        <w:t>ed</w:t>
+      </w:r>
+      <w:r>
+        <w:rPr>
+          <w:sz w:val="24"/>
+          <w:szCs w:val="24"/>
+          <w:shd w:fill="auto" w:val="clear"/>
+          <w:lang w:val="en-US"/>
+        </w:rPr>
+        <w:t xml:space="preserve"> the direction of </w:t>
+      </w:r>
+      <w:r>
+        <w:rPr>
+          <w:sz w:val="24"/>
+          <w:szCs w:val="24"/>
+          <w:shd w:fill="auto" w:val="clear"/>
+          <w:lang w:val="en-US"/>
+        </w:rPr>
+        <w:t>cryptocurrency</w:t>
+      </w:r>
+      <w:r>
+        <w:rPr>
+          <w:sz w:val="24"/>
+          <w:szCs w:val="24"/>
+          <w:shd w:fill="auto" w:val="clear"/>
+          <w:lang w:val="en-US"/>
+        </w:rPr>
+        <w:t xml:space="preserve"> price movements, </w:t>
+      </w:r>
+      <w:r>
+        <w:rPr>
+          <w:sz w:val="24"/>
+          <w:szCs w:val="24"/>
+          <w:shd w:fill="auto" w:val="clear"/>
+          <w:lang w:val="en-US"/>
+        </w:rPr>
+        <w:t xml:space="preserve">but </w:t>
+      </w:r>
+      <w:r>
+        <w:rPr>
+          <w:sz w:val="24"/>
+          <w:szCs w:val="24"/>
+          <w:shd w:fill="auto" w:val="clear"/>
+          <w:lang w:val="en-US"/>
+        </w:rPr>
+        <w:t xml:space="preserve">they could </w:t>
+      </w:r>
+      <w:r>
+        <w:rPr>
+          <w:sz w:val="24"/>
+          <w:szCs w:val="24"/>
+          <w:shd w:fill="auto" w:val="clear"/>
+          <w:lang w:val="en-US"/>
+        </w:rPr>
+        <w:t xml:space="preserve">also </w:t>
+      </w:r>
+      <w:r>
+        <w:rPr>
+          <w:sz w:val="24"/>
+          <w:szCs w:val="24"/>
+          <w:shd w:fill="auto" w:val="clear"/>
+          <w:lang w:val="en-US"/>
+        </w:rPr>
+        <w:t xml:space="preserve">predict </w:t>
+      </w:r>
+      <w:r>
+        <w:rPr>
+          <w:sz w:val="24"/>
+          <w:szCs w:val="24"/>
+          <w:shd w:fill="auto" w:val="clear"/>
+          <w:lang w:val="en-US"/>
+        </w:rPr>
+        <w:t>the extent of increase/decrease</w:t>
+      </w:r>
+      <w:r>
+        <w:rPr>
+          <w:sz w:val="24"/>
+          <w:szCs w:val="24"/>
+          <w:shd w:fill="auto" w:val="clear"/>
+          <w:lang w:val="en-US"/>
+        </w:rPr>
+        <w:t xml:space="preserve"> with </w:t>
+      </w:r>
+      <w:r>
+        <w:rPr>
+          <w:sz w:val="24"/>
+          <w:szCs w:val="24"/>
+          <w:shd w:fill="auto" w:val="clear"/>
+          <w:lang w:val="en-US"/>
+        </w:rPr>
+        <w:t>a record 63%</w:t>
+      </w:r>
+      <w:r>
+        <w:rPr>
+          <w:sz w:val="24"/>
+          <w:szCs w:val="24"/>
+          <w:shd w:fill="auto" w:val="clear"/>
+          <w:lang w:val="en-US"/>
+        </w:rPr>
+        <w:t xml:space="preserve"> accuracy </w:t>
+      </w:r>
+      <w:r>
+        <w:rPr>
+          <w:sz w:val="24"/>
+          <w:szCs w:val="24"/>
+          <w:shd w:fill="auto" w:val="clear"/>
+          <w:lang w:val="en-US"/>
+        </w:rPr>
+        <w:t xml:space="preserve">by </w:t>
+      </w:r>
+      <w:r>
+        <w:rPr>
+          <w:sz w:val="24"/>
+          <w:szCs w:val="24"/>
+          <w:shd w:fill="auto" w:val="clear"/>
+          <w:lang w:val="en-US"/>
+        </w:rPr>
+        <w:t>relying on</w:t>
+      </w:r>
+      <w:r>
+        <w:rPr>
+          <w:sz w:val="24"/>
+          <w:szCs w:val="24"/>
+          <w:shd w:fill="auto" w:val="clear"/>
+          <w:lang w:val="en-US"/>
+        </w:rPr>
+        <w:t xml:space="preserve"> </w:t>
+      </w:r>
+      <w:r>
+        <w:rPr>
+          <w:sz w:val="24"/>
+          <w:szCs w:val="24"/>
+          <w:shd w:fill="auto" w:val="clear"/>
+          <w:lang w:val="en-US"/>
+        </w:rPr>
+        <w:t xml:space="preserve">the </w:t>
+      </w:r>
+      <w:r>
+        <w:rPr>
+          <w:sz w:val="24"/>
+          <w:szCs w:val="24"/>
+          <w:shd w:fill="auto" w:val="clear"/>
+          <w:lang w:val="en-US"/>
+        </w:rPr>
+        <w:t xml:space="preserve">same </w:t>
+      </w:r>
+      <w:r>
+        <w:rPr>
+          <w:sz w:val="24"/>
+          <w:szCs w:val="24"/>
+          <w:shd w:fill="auto" w:val="clear"/>
+          <w:lang w:val="en-US"/>
+        </w:rPr>
+        <w:t>methods used in this study.</w:t>
+      </w:r>
+    </w:p>
+    <w:p>
+      <w:pPr>
+        <w:pStyle w:val="Normal"/>
+        <w:spacing w:lineRule="auto" w:line="240"/>
+        <w:rPr>
+          <w:sz w:val="24"/>
+          <w:szCs w:val="24"/>
+          <w:shd w:fill="auto" w:val="clear"/>
+          <w:lang w:val="en-US"/>
+        </w:rPr>
+      </w:pPr>
+      <w:r>
+        <w:rPr/>
+      </w:r>
+    </w:p>
+    <w:p>
+      <w:pPr>
+        <w:pStyle w:val="Normal"/>
+        <w:spacing w:lineRule="auto" w:line="240"/>
+        <w:rPr/>
+      </w:pPr>
+      <w:r>
+        <w:rPr>
+          <w:sz w:val="24"/>
+          <w:szCs w:val="24"/>
+          <w:shd w:fill="auto" w:val="clear"/>
+          <w:lang w:val="en-US"/>
+        </w:rPr>
+        <w:t>For the cryptocurrency newcomer, fret not as graduate students from the University of Hong Kong have developed an AI advisor in a readily accessible website that can suggest what currency and the proportions to buy to maximize returns. Now that Twitter’s predictive power has been proven, the AI is programmed to summarize daily Twitter sentiments on the website. Hopefully, this Twitter-</w:t>
+      </w:r>
+      <w:r>
+        <w:rPr>
+          <w:sz w:val="24"/>
+          <w:szCs w:val="24"/>
+          <w:shd w:fill="auto" w:val="clear"/>
+          <w:lang w:val="en-US"/>
+        </w:rPr>
+        <w:t>powered</w:t>
+      </w:r>
+      <w:r>
+        <w:rPr>
+          <w:sz w:val="24"/>
+          <w:szCs w:val="24"/>
+          <w:shd w:fill="auto" w:val="clear"/>
+          <w:lang w:val="en-US"/>
+        </w:rPr>
+        <w:t xml:space="preserve"> </w:t>
+      </w:r>
+      <w:r>
+        <w:rPr>
+          <w:sz w:val="24"/>
+          <w:szCs w:val="24"/>
+          <w:shd w:fill="auto" w:val="clear"/>
+          <w:lang w:val="en-US"/>
+        </w:rPr>
+        <w:t>AI</w:t>
+      </w:r>
+      <w:r>
+        <w:rPr>
+          <w:sz w:val="24"/>
+          <w:szCs w:val="24"/>
+          <w:shd w:fill="auto" w:val="clear"/>
+          <w:lang w:val="en-US"/>
+        </w:rPr>
+        <w:t xml:space="preserve"> can help you understand market sentiments and guide your crypto decisions.</w:t>
+      </w:r>
+    </w:p>
+    <w:p>
+      <w:pPr>
+        <w:pStyle w:val="Normal"/>
+        <w:spacing w:lineRule="auto" w:line="240"/>
+        <w:rPr>
+          <w:sz w:val="24"/>
+          <w:szCs w:val="24"/>
+          <w:shd w:fill="auto" w:val="clear"/>
+          <w:lang w:val="en-US"/>
+        </w:rPr>
+      </w:pPr>
+      <w:r>
+        <w:rPr/>
+      </w:r>
+    </w:p>
+    <w:p>
+      <w:pPr>
+        <w:pStyle w:val="Normal"/>
+        <w:spacing w:lineRule="auto" w:line="240"/>
+        <w:rPr/>
+      </w:pPr>
+      <w:r>
+        <w:rPr>
+          <w:sz w:val="24"/>
+          <w:szCs w:val="24"/>
+          <w:lang w:val="en-US"/>
+        </w:rPr>
+        <w:t>(</w:t>
+      </w:r>
+      <w:r>
+        <w:rPr>
+          <w:sz w:val="24"/>
+          <w:szCs w:val="24"/>
+          <w:lang w:val="en-US"/>
+        </w:rPr>
+        <w:t>999 words</w:t>
+      </w:r>
+      <w:r>
+        <w:rPr>
+          <w:sz w:val="24"/>
+          <w:szCs w:val="24"/>
+          <w:lang w:val="en-US"/>
+        </w:rPr>
+        <w:t>)</w:t>
+      </w:r>
+    </w:p>
+    <w:p>
+      <w:pPr>
+        <w:pStyle w:val="Normal"/>
+        <w:spacing w:lineRule="auto" w:line="240"/>
+        <w:rPr>
+          <w:b/>
           <w:b/>
           <w:bCs/>
-          <w:sz w:val="28"/>
-          <w:lang w:val="en-US"/>
-        </w:rPr>
-        <w:t>News Article</w:t>
-      </w:r>
-    </w:p>
-    <w:p>
-      <w:pPr>
-        <w:jc w:val="center"/>
+          <w:sz w:val="24"/>
+          <w:szCs w:val="24"/>
+          <w:lang w:val="en-US"/>
+        </w:rPr>
+      </w:pPr>
+      <w:r>
         <w:rPr>
           <w:b/>
           <w:bCs/>
-          <w:sz w:val="28"/>
-          <w:lang w:val="en-US"/>
-        </w:rPr>
-      </w:pPr>
-    </w:p>
-    <w:p>
-      <w:pPr>
-        <w:jc w:val="center"/>
+          <w:sz w:val="24"/>
+          <w:szCs w:val="24"/>
+          <w:lang w:val="en-US"/>
+        </w:rPr>
+      </w:r>
+    </w:p>
+    <w:p>
+      <w:pPr>
+        <w:pStyle w:val="Normal"/>
+        <w:spacing w:lineRule="auto" w:line="240"/>
+        <w:rPr/>
+      </w:pPr>
+      <w:r>
         <w:rPr>
           <w:b/>
           <w:bCs/>
-          <w:sz w:val="28"/>
-          <w:lang w:val="en-US"/>
-        </w:rPr>
-      </w:pPr>
-      <w:r>
-        <w:rPr>
-          <w:b/>
-          <w:bCs/>
-          <w:sz w:val="28"/>
-          <w:lang w:val="en-US"/>
-        </w:rPr>
-        <w:t>Headline</w:t>
-      </w:r>
-    </w:p>
-    <w:p>
-      <w:pPr>
-        <w:jc w:val="center"/>
-        <w:rPr>
-          <w:sz w:val="24"/>
-          <w:szCs w:val="24"/>
-          <w:lang w:val="en-US"/>
-        </w:rPr>
-      </w:pPr>
-      <w:r>
-        <w:rPr>
-          <w:sz w:val="24"/>
-          <w:szCs w:val="24"/>
-          <w:lang w:val="en-US"/>
-        </w:rPr>
-        <w:t>Lead</w:t>
-      </w:r>
-      <w:r>
-        <w:rPr>
-          <w:sz w:val="24"/>
-          <w:szCs w:val="24"/>
-          <w:lang w:val="en-US"/>
-        </w:rPr>
-        <w:t xml:space="preserve"> (optional)</w:t>
-      </w:r>
-    </w:p>
-    <w:p>
-      <w:pPr>
-        <w:rPr>
-          <w:sz w:val="24"/>
-          <w:szCs w:val="24"/>
-          <w:lang w:val="en-US"/>
-        </w:rPr>
-      </w:pPr>
-    </w:p>
-    <w:p>
-      <w:pPr>
-        <w:rPr>
-          <w:sz w:val="24"/>
-          <w:szCs w:val="24"/>
-          <w:lang w:val="en-US"/>
-        </w:rPr>
-      </w:pPr>
-      <w:r>
-        <w:rPr>
-          <w:sz w:val="24"/>
-          <w:szCs w:val="24"/>
-          <w:lang w:val="en-US"/>
-        </w:rPr>
-        <w:t xml:space="preserve">News </w:t>
-      </w:r>
-      <w:r>
-        <w:rPr>
-          <w:sz w:val="24"/>
-          <w:szCs w:val="24"/>
-          <w:lang w:val="en-US"/>
-        </w:rPr>
-        <w:t>Story</w:t>
-      </w:r>
-    </w:p>
-    <w:p>
-      <w:pPr>
-        <w:rPr>
-          <w:sz w:val="24"/>
-          <w:szCs w:val="24"/>
-          <w:lang w:val="en-US"/>
-        </w:rPr>
-      </w:pPr>
-    </w:p>
-    <w:p>
-      <w:pPr>
-        <w:rPr>
-          <w:sz w:val="24"/>
-          <w:szCs w:val="24"/>
-          <w:lang w:val="en-US"/>
-        </w:rPr>
-      </w:pPr>
-    </w:p>
-    <w:p>
-      <w:pPr>
-        <w:rPr>
-          <w:sz w:val="24"/>
-          <w:szCs w:val="24"/>
-          <w:lang w:val="en-US"/>
-        </w:rPr>
-      </w:pPr>
-    </w:p>
-    <w:p>
-      <w:pPr>
-        <w:rPr>
-          <w:sz w:val="24"/>
-          <w:szCs w:val="24"/>
-          <w:lang w:val="en-US"/>
-        </w:rPr>
-      </w:pPr>
-    </w:p>
-    <w:p>
-      <w:pPr>
-        <w:rPr>
-          <w:sz w:val="24"/>
-          <w:szCs w:val="24"/>
-          <w:lang w:val="en-US"/>
-        </w:rPr>
-      </w:pPr>
-    </w:p>
-    <w:p>
-      <w:pPr>
-        <w:rPr>
-          <w:sz w:val="24"/>
-          <w:szCs w:val="24"/>
-          <w:lang w:val="en-US"/>
-        </w:rPr>
-      </w:pPr>
-    </w:p>
-    <w:p>
-      <w:pPr>
-        <w:rPr>
-          <w:sz w:val="24"/>
-          <w:szCs w:val="24"/>
-          <w:lang w:val="en-US"/>
-        </w:rPr>
-      </w:pPr>
-    </w:p>
-    <w:p>
-      <w:pPr>
-        <w:rPr>
-          <w:sz w:val="24"/>
-          <w:szCs w:val="24"/>
-          <w:lang w:val="en-US"/>
-        </w:rPr>
-      </w:pPr>
-    </w:p>
-    <w:p>
-      <w:pPr>
-        <w:rPr>
-          <w:sz w:val="24"/>
-          <w:szCs w:val="24"/>
-          <w:lang w:val="en-US"/>
-        </w:rPr>
-      </w:pPr>
-    </w:p>
-    <w:p>
-      <w:pPr>
-        <w:rPr>
-          <w:sz w:val="24"/>
-          <w:szCs w:val="24"/>
-          <w:lang w:val="en-US"/>
-        </w:rPr>
-      </w:pPr>
-      <w:r>
-        <w:rPr>
-          <w:sz w:val="24"/>
-          <w:szCs w:val="24"/>
-          <w:lang w:val="en-US"/>
-        </w:rPr>
-        <w:t>(word</w:t>
-      </w:r>
-      <w:r>
-        <w:rPr>
-          <w:sz w:val="24"/>
-          <w:szCs w:val="24"/>
-          <w:lang w:val="en-US"/>
-        </w:rPr>
-        <w:t xml:space="preserve"> </w:t>
-      </w:r>
-      <w:r>
-        <w:rPr>
-          <w:sz w:val="24"/>
-          <w:szCs w:val="24"/>
-          <w:lang w:val="en-US"/>
-        </w:rPr>
-        <w:t>count)</w:t>
-      </w:r>
-    </w:p>
-    <w:p>
-      <w:pPr>
-        <w:rPr>
-          <w:b/>
-          <w:bCs/>
-          <w:sz w:val="24"/>
-          <w:szCs w:val="24"/>
-          <w:lang w:val="en-US"/>
-        </w:rPr>
-      </w:pPr>
-    </w:p>
-    <w:p>
-      <w:pPr>
-        <w:rPr>
-          <w:sz w:val="24"/>
-          <w:szCs w:val="24"/>
-          <w:lang w:val="en-US"/>
-        </w:rPr>
-      </w:pPr>
-      <w:r>
-        <w:rPr>
-          <w:b/>
-          <w:bCs/>
           <w:sz w:val="24"/>
           <w:szCs w:val="24"/>
           <w:lang w:val="en-US"/>
         </w:rPr>
         <w:t>References:</w:t>
       </w:r>
-      <w:r>
-        <w:rPr>
-          <w:b/>
-          <w:bCs/>
-          <w:sz w:val="24"/>
-          <w:szCs w:val="24"/>
-          <w:lang w:val="en-US"/>
-        </w:rPr>
-        <w:t xml:space="preserve"> </w:t>
-      </w:r>
-      <w:r>
-        <w:rPr>
-          <w:sz w:val="24"/>
-          <w:szCs w:val="24"/>
-          <w:lang w:val="en-US"/>
-        </w:rPr>
-        <w:t>(APA citation style)</w:t>
-      </w:r>
-    </w:p>
-    <w:p>
-      <w:pPr>
-        <w:rPr>
-          <w:sz w:val="24"/>
-          <w:szCs w:val="24"/>
-          <w:lang w:val="en-US"/>
-        </w:rPr>
-      </w:pPr>
-    </w:p>
-    <w:p>
-      <w:pPr>
-        <w:rPr>
-          <w:b/>
-          <w:bCs/>
-          <w:sz w:val="24"/>
-          <w:szCs w:val="24"/>
-          <w:lang w:val="en-US"/>
-        </w:rPr>
-      </w:pPr>
+    </w:p>
+    <w:p>
+      <w:pPr>
+        <w:pStyle w:val="TextBody"/>
+        <w:widowControl/>
+        <w:bidi w:val="0"/>
+        <w:spacing w:lineRule="auto" w:line="240" w:before="0" w:after="140"/>
+        <w:ind w:left="540" w:right="0" w:hanging="540"/>
+        <w:jc w:val="left"/>
+        <w:rPr/>
+      </w:pPr>
+      <w:r>
+        <w:rPr>
+          <w:sz w:val="24"/>
+          <w:szCs w:val="24"/>
+          <w:lang w:val="en-US"/>
+        </w:rPr>
+        <w:t xml:space="preserve">Chow, R. P. Y., Ho, K. T., &amp; Chan, P. Y. (n.d.). </w:t>
+      </w:r>
+      <w:r>
+        <w:rPr>
+          <w:i/>
+          <w:sz w:val="24"/>
+          <w:szCs w:val="24"/>
+          <w:lang w:val="en-US"/>
+        </w:rPr>
+        <w:t>Ai Investment Advisor in cryptocurrency</w:t>
+      </w:r>
+      <w:r>
+        <w:rPr>
+          <w:sz w:val="24"/>
+          <w:szCs w:val="24"/>
+          <w:lang w:val="en-US"/>
+        </w:rPr>
+        <w:t xml:space="preserve">. MScCompSc Project COMP7705 MSP21007. Retrieved October 31, 2022, from https://wp.cs.hku.hk/2021/msp21007/ </w:t>
+      </w:r>
+    </w:p>
+    <w:p>
+      <w:pPr>
+        <w:pStyle w:val="TextBody"/>
+        <w:widowControl/>
+        <w:bidi w:val="0"/>
+        <w:spacing w:lineRule="auto" w:line="240" w:before="0" w:after="140"/>
+        <w:ind w:left="540" w:right="0" w:hanging="540"/>
+        <w:jc w:val="left"/>
+        <w:rPr/>
+      </w:pPr>
+      <w:r>
+        <w:rPr>
+          <w:sz w:val="24"/>
+          <w:szCs w:val="24"/>
+          <w:lang w:val="en-US"/>
+        </w:rPr>
+        <w:t xml:space="preserve">Critien, J. V., Gatt, A., &amp; Ellul, J. (2022). Bitcoin price change and trend prediction through Twitter sentiment and Data Volume. </w:t>
+      </w:r>
+      <w:r>
+        <w:rPr>
+          <w:i/>
+          <w:sz w:val="24"/>
+          <w:szCs w:val="24"/>
+          <w:lang w:val="en-US"/>
+        </w:rPr>
+        <w:t>Financial Innovation</w:t>
+      </w:r>
+      <w:r>
+        <w:rPr>
+          <w:sz w:val="24"/>
+          <w:szCs w:val="24"/>
+          <w:lang w:val="en-US"/>
+        </w:rPr>
+        <w:t xml:space="preserve">, </w:t>
+      </w:r>
+      <w:r>
+        <w:rPr>
+          <w:i/>
+          <w:sz w:val="24"/>
+          <w:szCs w:val="24"/>
+          <w:lang w:val="en-US"/>
+        </w:rPr>
+        <w:t>8</w:t>
+      </w:r>
+      <w:r>
+        <w:rPr>
+          <w:sz w:val="24"/>
+          <w:szCs w:val="24"/>
+          <w:lang w:val="en-US"/>
+        </w:rPr>
+        <w:t xml:space="preserve">(1). https://doi.org/10.1186/s40854-022-00352-7 </w:t>
+      </w:r>
+    </w:p>
+    <w:p>
+      <w:pPr>
+        <w:pStyle w:val="TextBody"/>
+        <w:widowControl/>
+        <w:bidi w:val="0"/>
+        <w:spacing w:lineRule="auto" w:line="240" w:before="0" w:after="140"/>
+        <w:ind w:left="540" w:right="0" w:hanging="540"/>
+        <w:jc w:val="left"/>
+        <w:rPr/>
+      </w:pPr>
+      <w:r>
+        <w:rPr>
+          <w:sz w:val="24"/>
+          <w:szCs w:val="24"/>
+          <w:lang w:val="en-US"/>
+        </w:rPr>
+        <w:t xml:space="preserve">Frankenfield, J. (2022, September 18). </w:t>
+      </w:r>
+      <w:r>
+        <w:rPr>
+          <w:i/>
+          <w:sz w:val="24"/>
+          <w:szCs w:val="24"/>
+          <w:lang w:val="en-US"/>
+        </w:rPr>
+        <w:t>Cryptocurrency explained with pros and cons for investment</w:t>
+      </w:r>
+      <w:r>
+        <w:rPr>
+          <w:sz w:val="24"/>
+          <w:szCs w:val="24"/>
+          <w:lang w:val="en-US"/>
+        </w:rPr>
+        <w:t xml:space="preserve">. Investopedia. Retrieved October 2, 2022, from https://www.investopedia.com/terms/c/cryptocurrency.asp </w:t>
+      </w:r>
+    </w:p>
+    <w:p>
+      <w:pPr>
+        <w:pStyle w:val="TextBody"/>
+        <w:widowControl/>
+        <w:bidi w:val="0"/>
+        <w:spacing w:lineRule="auto" w:line="240" w:before="0" w:after="140"/>
+        <w:ind w:left="540" w:right="0" w:hanging="540"/>
+        <w:jc w:val="left"/>
+        <w:rPr/>
+      </w:pPr>
+      <w:r>
+        <w:rPr>
+          <w:sz w:val="24"/>
+          <w:szCs w:val="24"/>
+          <w:lang w:val="en-US"/>
+        </w:rPr>
+        <w:t xml:space="preserve">Kraaijeveld, O., &amp; De Smedt, J. (2020). The predictive power of public twitter sentiment for forecasting cryptocurrency prices. </w:t>
+      </w:r>
+      <w:r>
+        <w:rPr>
+          <w:i/>
+          <w:sz w:val="24"/>
+          <w:szCs w:val="24"/>
+          <w:lang w:val="en-US"/>
+        </w:rPr>
+        <w:t>Journal of International Financial Markets, Institutions and Money</w:t>
+      </w:r>
+      <w:r>
+        <w:rPr>
+          <w:sz w:val="24"/>
+          <w:szCs w:val="24"/>
+          <w:lang w:val="en-US"/>
+        </w:rPr>
+        <w:t xml:space="preserve">, </w:t>
+      </w:r>
+      <w:r>
+        <w:rPr>
+          <w:i/>
+          <w:sz w:val="24"/>
+          <w:szCs w:val="24"/>
+          <w:lang w:val="en-US"/>
+        </w:rPr>
+        <w:t>65</w:t>
+      </w:r>
+      <w:r>
+        <w:rPr>
+          <w:sz w:val="24"/>
+          <w:szCs w:val="24"/>
+          <w:lang w:val="en-US"/>
+        </w:rPr>
+        <w:t xml:space="preserve">, 101188. https://doi.org/10.1016/j.intfin.2020.101188 </w:t>
+      </w:r>
+    </w:p>
+    <w:p>
+      <w:pPr>
+        <w:pStyle w:val="TextBody"/>
+        <w:widowControl/>
+        <w:bidi w:val="0"/>
+        <w:spacing w:lineRule="auto" w:line="240" w:before="0" w:after="140"/>
+        <w:ind w:left="540" w:right="0" w:hanging="540"/>
+        <w:jc w:val="left"/>
+        <w:rPr/>
+      </w:pPr>
+      <w:r>
+        <w:rPr>
+          <w:sz w:val="24"/>
+          <w:szCs w:val="24"/>
+          <w:lang w:val="en-US"/>
+        </w:rPr>
+        <w:t xml:space="preserve">Yeo, H. (2021, April 30). </w:t>
+      </w:r>
+      <w:r>
+        <w:rPr>
+          <w:i/>
+          <w:sz w:val="24"/>
+          <w:szCs w:val="24"/>
+          <w:lang w:val="en-US"/>
+        </w:rPr>
+        <w:t>Using Twitter to forecast cryptocurrency returns #1 - how to Scrape Twitter for sentiment analysis</w:t>
+      </w:r>
+      <w:r>
+        <w:rPr>
+          <w:sz w:val="24"/>
+          <w:szCs w:val="24"/>
+          <w:lang w:val="en-US"/>
+        </w:rPr>
+        <w:t xml:space="preserve">. Medium. Retrieved October 31, 2022, from https://medium.com/atoti/how-im-failing-my-twitter-sentiment-analysis-for-cryptocurrency-prediction-149a1730a6fd </w:t>
+      </w:r>
     </w:p>
     <w:sectPr>
+      <w:type w:val="nextPage"/>
       <w:pgSz w:w="11906" w:h="16838"/>
-      <w:pgMar w:top="1440" w:right="1440" w:bottom="1440" w:left="1440" w:header="708" w:footer="708" w:gutter="0"/>
-      <w:cols w:space="708"/>
-      <w:docGrid w:linePitch="360"/>
+      <w:pgMar w:left="1440" w:right="1440" w:gutter="0" w:header="0" w:top="1440" w:footer="0" w:bottom="1440"/>
+      <w:pgNumType w:fmt="decimal"/>
+      <w:formProt w:val="false"/>
+      <w:textDirection w:val="lrTb"/>
+      <w:docGrid w:type="default" w:linePitch="360" w:charSpace="4096"/>
     </w:sectPr>
   </w:body>
 </w:document>
 </file>
 
 <file path=word/styles.xml><?xml version="1.0" encoding="utf-8"?>
-<w:styles xmlns:mc="http://schemas.openxmlformats.org/markup-compatibility/2006" xmlns:r="http://schemas.openxmlformats.org/officeDocument/2006/relationships" xmlns:w="http://schemas.openxmlformats.org/wordprocessingml/2006/main" xmlns:w14="http://schemas.microsoft.com/office/word/2010/wordml" xmlns:w15="http://schemas.microsoft.com/office/word/2012/wordml" xmlns:w16cex="http://schemas.microsoft.com/office/word/2018/wordml/cex" xmlns:w16cid="http://schemas.microsoft.com/office/word/2016/wordml/cid" xmlns:w16="http://schemas.microsoft.com/office/word/2018/wordml" xmlns:w16sdtdh="http://schemas.microsoft.com/office/word/2020/wordml/sdtdatahash" xmlns:w16se="http://schemas.microsoft.com/office/word/2015/wordml/symex" mc:Ignorable="w14 w15 w16se w16cid w16 w16cex w16sdtdh">
+<w:styles xmlns:w="http://schemas.openxmlformats.org/wordprocessingml/2006/main" xmlns:w14="http://schemas.microsoft.com/office/word/2010/wordml" xmlns:mc="http://schemas.openxmlformats.org/markup-compatibility/2006" mc:Ignorable="w14">
   <w:docDefaults>
     <w:rPrDefault>
       <w:rPr>
-        <w:rFonts w:asciiTheme="minorHAnsi" w:eastAsiaTheme="minorHAnsi" w:hAnsiTheme="minorHAnsi" w:cstheme="minorBidi"/>
+        <w:rFonts w:ascii="Calibri" w:hAnsi="Calibri" w:eastAsia="Calibri" w:cs="Cordia New" w:asciiTheme="minorHAnsi" w:cstheme="minorBidi" w:eastAsiaTheme="minorHAnsi" w:hAnsiTheme="minorHAnsi"/>
         <w:sz w:val="22"/>
         <w:szCs w:val="28"/>
         <w:lang w:val="en-SG" w:eastAsia="en-US" w:bidi="th-TH"/>
@@ -344,21 +1677,21 @@
     </w:rPrDefault>
     <w:pPrDefault>
       <w:pPr>
-        <w:spacing w:after="160" w:line="259" w:lineRule="auto"/>
+        <w:suppressAutoHyphens w:val="true"/>
       </w:pPr>
     </w:pPrDefault>
   </w:docDefaults>
   <w:latentStyles w:defLockedState="0" w:defUIPriority="99" w:defSemiHidden="0" w:defUnhideWhenUsed="0" w:defQFormat="0" w:count="376">
     <w:lsdException w:name="Normal" w:uiPriority="0" w:qFormat="1"/>
     <w:lsdException w:name="heading 1" w:uiPriority="9" w:qFormat="1"/>
-    <w:lsdException w:name="heading 2" w:semiHidden="1" w:uiPriority="9" w:unhideWhenUsed="1" w:qFormat="1"/>
-    <w:lsdException w:name="heading 3" w:semiHidden="1" w:uiPriority="9" w:unhideWhenUsed="1" w:qFormat="1"/>
-    <w:lsdException w:name="heading 4" w:semiHidden="1" w:uiPriority="9" w:unhideWhenUsed="1" w:qFormat="1"/>
-    <w:lsdException w:name="heading 5" w:semiHidden="1" w:uiPriority="9" w:unhideWhenUsed="1" w:qFormat="1"/>
-    <w:lsdException w:name="heading 6" w:semiHidden="1" w:uiPriority="9" w:unhideWhenUsed="1" w:qFormat="1"/>
-    <w:lsdException w:name="heading 7" w:semiHidden="1" w:uiPriority="9" w:unhideWhenUsed="1" w:qFormat="1"/>
-    <w:lsdException w:name="heading 8" w:semiHidden="1" w:uiPriority="9" w:unhideWhenUsed="1" w:qFormat="1"/>
-    <w:lsdException w:name="heading 9" w:semiHidden="1" w:uiPriority="9" w:unhideWhenUsed="1" w:qFormat="1"/>
+    <w:lsdException w:name="heading 2" w:uiPriority="9" w:semiHidden="1" w:unhideWhenUsed="1" w:qFormat="1"/>
+    <w:lsdException w:name="heading 3" w:uiPriority="9" w:semiHidden="1" w:unhideWhenUsed="1" w:qFormat="1"/>
+    <w:lsdException w:name="heading 4" w:uiPriority="9" w:semiHidden="1" w:unhideWhenUsed="1" w:qFormat="1"/>
+    <w:lsdException w:name="heading 5" w:uiPriority="9" w:semiHidden="1" w:unhideWhenUsed="1" w:qFormat="1"/>
+    <w:lsdException w:name="heading 6" w:uiPriority="9" w:semiHidden="1" w:unhideWhenUsed="1" w:qFormat="1"/>
+    <w:lsdException w:name="heading 7" w:uiPriority="9" w:semiHidden="1" w:unhideWhenUsed="1" w:qFormat="1"/>
+    <w:lsdException w:name="heading 8" w:uiPriority="9" w:semiHidden="1" w:unhideWhenUsed="1" w:qFormat="1"/>
+    <w:lsdException w:name="heading 9" w:uiPriority="9" w:semiHidden="1" w:unhideWhenUsed="1" w:qFormat="1"/>
     <w:lsdException w:name="index 1" w:semiHidden="1" w:unhideWhenUsed="1"/>
     <w:lsdException w:name="index 2" w:semiHidden="1" w:unhideWhenUsed="1"/>
     <w:lsdException w:name="index 3" w:semiHidden="1" w:unhideWhenUsed="1"/>
@@ -368,22 +1701,22 @@
     <w:lsdException w:name="index 7" w:semiHidden="1" w:unhideWhenUsed="1"/>
     <w:lsdException w:name="index 8" w:semiHidden="1" w:unhideWhenUsed="1"/>
     <w:lsdException w:name="index 9" w:semiHidden="1" w:unhideWhenUsed="1"/>
-    <w:lsdException w:name="toc 1" w:semiHidden="1" w:uiPriority="39" w:unhideWhenUsed="1"/>
-    <w:lsdException w:name="toc 2" w:semiHidden="1" w:uiPriority="39" w:unhideWhenUsed="1"/>
-    <w:lsdException w:name="toc 3" w:semiHidden="1" w:uiPriority="39" w:unhideWhenUsed="1"/>
-    <w:lsdException w:name="toc 4" w:semiHidden="1" w:uiPriority="39" w:unhideWhenUsed="1"/>
-    <w:lsdException w:name="toc 5" w:semiHidden="1" w:uiPriority="39" w:unhideWhenUsed="1"/>
-    <w:lsdException w:name="toc 6" w:semiHidden="1" w:uiPriority="39" w:unhideWhenUsed="1"/>
-    <w:lsdException w:name="toc 7" w:semiHidden="1" w:uiPriority="39" w:unhideWhenUsed="1"/>
-    <w:lsdException w:name="toc 8" w:semiHidden="1" w:uiPriority="39" w:unhideWhenUsed="1"/>
-    <w:lsdException w:name="toc 9" w:semiHidden="1" w:uiPriority="39" w:unhideWhenUsed="1"/>
+    <w:lsdException w:name="toc 1" w:uiPriority="39" w:semiHidden="1" w:unhideWhenUsed="1"/>
+    <w:lsdException w:name="toc 2" w:uiPriority="39" w:semiHidden="1" w:unhideWhenUsed="1"/>
+    <w:lsdException w:name="toc 3" w:uiPriority="39" w:semiHidden="1" w:unhideWhenUsed="1"/>
+    <w:lsdException w:name="toc 4" w:uiPriority="39" w:semiHidden="1" w:unhideWhenUsed="1"/>
+    <w:lsdException w:name="toc 5" w:uiPriority="39" w:semiHidden="1" w:unhideWhenUsed="1"/>
+    <w:lsdException w:name="toc 6" w:uiPriority="39" w:semiHidden="1" w:unhideWhenUsed="1"/>
+    <w:lsdException w:name="toc 7" w:uiPriority="39" w:semiHidden="1" w:unhideWhenUsed="1"/>
+    <w:lsdException w:name="toc 8" w:uiPriority="39" w:semiHidden="1" w:unhideWhenUsed="1"/>
+    <w:lsdException w:name="toc 9" w:uiPriority="39" w:semiHidden="1" w:unhideWhenUsed="1"/>
     <w:lsdException w:name="Normal Indent" w:semiHidden="1" w:unhideWhenUsed="1"/>
     <w:lsdException w:name="footnote text" w:semiHidden="1" w:unhideWhenUsed="1"/>
     <w:lsdException w:name="annotation text" w:semiHidden="1" w:unhideWhenUsed="1"/>
     <w:lsdException w:name="header" w:semiHidden="1" w:unhideWhenUsed="1"/>
     <w:lsdException w:name="footer" w:semiHidden="1" w:unhideWhenUsed="1"/>
     <w:lsdException w:name="index heading" w:semiHidden="1" w:unhideWhenUsed="1"/>
-    <w:lsdException w:name="caption" w:semiHidden="1" w:uiPriority="35" w:unhideWhenUsed="1" w:qFormat="1"/>
+    <w:lsdException w:name="caption" w:uiPriority="35" w:semiHidden="1" w:unhideWhenUsed="1" w:qFormat="1"/>
     <w:lsdException w:name="table of figures" w:semiHidden="1" w:unhideWhenUsed="1"/>
     <w:lsdException w:name="envelope address" w:semiHidden="1" w:unhideWhenUsed="1"/>
     <w:lsdException w:name="envelope return" w:semiHidden="1" w:unhideWhenUsed="1"/>
@@ -414,7 +1747,7 @@
     <w:lsdException w:name="Title" w:uiPriority="10" w:qFormat="1"/>
     <w:lsdException w:name="Closing" w:semiHidden="1" w:unhideWhenUsed="1"/>
     <w:lsdException w:name="Signature" w:semiHidden="1" w:unhideWhenUsed="1"/>
-    <w:lsdException w:name="Default Paragraph Font" w:semiHidden="1" w:uiPriority="1" w:unhideWhenUsed="1"/>
+    <w:lsdException w:name="Default Paragraph Font" w:uiPriority="1" w:semiHidden="1" w:unhideWhenUsed="1"/>
     <w:lsdException w:name="Body Text" w:semiHidden="1" w:unhideWhenUsed="1"/>
     <w:lsdException w:name="Body Text Indent" w:semiHidden="1" w:unhideWhenUsed="1"/>
     <w:lsdException w:name="List Continue" w:semiHidden="1" w:unhideWhenUsed="1"/>
@@ -614,8 +1947,8 @@
     <w:lsdException w:name="Subtle Reference" w:uiPriority="31" w:qFormat="1"/>
     <w:lsdException w:name="Intense Reference" w:uiPriority="32" w:qFormat="1"/>
     <w:lsdException w:name="Book Title" w:uiPriority="33" w:qFormat="1"/>
-    <w:lsdException w:name="Bibliography" w:semiHidden="1" w:uiPriority="37" w:unhideWhenUsed="1"/>
-    <w:lsdException w:name="TOC Heading" w:semiHidden="1" w:uiPriority="39" w:unhideWhenUsed="1" w:qFormat="1"/>
+    <w:lsdException w:name="Bibliography" w:uiPriority="37" w:semiHidden="1" w:unhideWhenUsed="1"/>
+    <w:lsdException w:name="TOC Heading" w:uiPriority="39" w:semiHidden="1" w:unhideWhenUsed="1" w:qFormat="1"/>
     <w:lsdException w:name="Plain Table 1" w:uiPriority="41"/>
     <w:lsdException w:name="Plain Table 2" w:uiPriority="42"/>
     <w:lsdException w:name="Plain Table 3" w:uiPriority="43"/>
@@ -726,15 +2059,119 @@
     <w:lsdException w:name="Unresolved Mention" w:semiHidden="1" w:unhideWhenUsed="1"/>
     <w:lsdException w:name="Smart Link" w:semiHidden="1" w:unhideWhenUsed="1"/>
   </w:latentStyles>
-  <w:style w:type="paragraph" w:default="1" w:styleId="Normal">
+  <w:style w:type="paragraph" w:styleId="Normal" w:default="1">
     <w:name w:val="Normal"/>
     <w:qFormat/>
+    <w:pPr>
+      <w:widowControl/>
+      <w:suppressAutoHyphens w:val="true"/>
+      <w:bidi w:val="0"/>
+      <w:spacing w:lineRule="auto" w:line="259" w:before="0" w:after="160"/>
+      <w:jc w:val="left"/>
+    </w:pPr>
+    <w:rPr>
+      <w:rFonts w:ascii="Calibri" w:hAnsi="Calibri" w:eastAsia="Calibri" w:cs="Cordia New" w:asciiTheme="minorHAnsi" w:cstheme="minorBidi" w:eastAsiaTheme="minorHAnsi" w:hAnsiTheme="minorHAnsi"/>
+      <w:color w:val="auto"/>
+      <w:kern w:val="0"/>
+      <w:sz w:val="22"/>
+      <w:szCs w:val="28"/>
+      <w:lang w:val="en-SG" w:eastAsia="en-US" w:bidi="th-TH"/>
+    </w:rPr>
   </w:style>
-  <w:style w:type="character" w:default="1" w:styleId="DefaultParagraphFont">
+  <w:style w:type="character" w:styleId="DefaultParagraphFont" w:default="1">
     <w:name w:val="Default Paragraph Font"/>
     <w:uiPriority w:val="1"/>
     <w:semiHidden/>
     <w:unhideWhenUsed/>
+    <w:qFormat/>
+    <w:rPr/>
+  </w:style>
+  <w:style w:type="character" w:styleId="InternetLink">
+    <w:name w:val="Hyperlink"/>
+    <w:rPr>
+      <w:color w:val="000080"/>
+      <w:u w:val="single"/>
+      <w:lang w:val="zxx" w:eastAsia="zxx" w:bidi="zxx"/>
+    </w:rPr>
+  </w:style>
+  <w:style w:type="character" w:styleId="VisitedInternetLink">
+    <w:name w:val="FollowedHyperlink"/>
+    <w:rPr>
+      <w:color w:val="800000"/>
+      <w:u w:val="single"/>
+      <w:lang w:val="zxx" w:eastAsia="zxx" w:bidi="zxx"/>
+    </w:rPr>
+  </w:style>
+  <w:style w:type="character" w:styleId="NumberingSymbols">
+    <w:name w:val="Numbering Symbols"/>
+    <w:qFormat/>
+    <w:rPr/>
+  </w:style>
+  <w:style w:type="paragraph" w:styleId="Heading">
+    <w:name w:val="Heading"/>
+    <w:basedOn w:val="Normal"/>
+    <w:next w:val="TextBody"/>
+    <w:qFormat/>
+    <w:pPr>
+      <w:keepNext w:val="true"/>
+      <w:spacing w:before="240" w:after="120"/>
+    </w:pPr>
+    <w:rPr>
+      <w:rFonts w:ascii="Liberation Sans" w:hAnsi="Liberation Sans" w:eastAsia="Noto Sans CJK SC" w:cs="Lohit Devanagari"/>
+      <w:sz w:val="28"/>
+      <w:szCs w:val="28"/>
+    </w:rPr>
+  </w:style>
+  <w:style w:type="paragraph" w:styleId="TextBody">
+    <w:name w:val="Body Text"/>
+    <w:basedOn w:val="Normal"/>
+    <w:pPr>
+      <w:spacing w:lineRule="auto" w:line="276" w:before="0" w:after="140"/>
+    </w:pPr>
+    <w:rPr/>
+  </w:style>
+  <w:style w:type="paragraph" w:styleId="List">
+    <w:name w:val="List"/>
+    <w:basedOn w:val="TextBody"/>
+    <w:pPr/>
+    <w:rPr>
+      <w:rFonts w:cs="Lohit Devanagari"/>
+    </w:rPr>
+  </w:style>
+  <w:style w:type="paragraph" w:styleId="Caption">
+    <w:name w:val="Caption"/>
+    <w:basedOn w:val="Normal"/>
+    <w:qFormat/>
+    <w:pPr>
+      <w:suppressLineNumbers/>
+      <w:spacing w:before="120" w:after="120"/>
+    </w:pPr>
+    <w:rPr>
+      <w:rFonts w:cs="Lohit Devanagari"/>
+      <w:i/>
+      <w:iCs/>
+      <w:sz w:val="24"/>
+      <w:szCs w:val="24"/>
+    </w:rPr>
+  </w:style>
+  <w:style w:type="paragraph" w:styleId="Index">
+    <w:name w:val="Index"/>
+    <w:basedOn w:val="Normal"/>
+    <w:qFormat/>
+    <w:pPr>
+      <w:suppressLineNumbers/>
+    </w:pPr>
+    <w:rPr>
+      <w:rFonts w:cs="Lohit Devanagari"/>
+      <w:lang w:val="zxx" w:eastAsia="zxx" w:bidi="zxx"/>
+    </w:rPr>
+  </w:style>
+  <w:style w:type="numbering" w:styleId="NoList" w:default="1">
+    <w:name w:val="No List"/>
+    <w:uiPriority w:val="99"/>
+    <w:semiHidden/>
+    <w:unhideWhenUsed/>
+    <w:qFormat/>
   </w:style>
   <w:style w:type="table" w:default="1" w:styleId="TableNormal">
     <w:name w:val="Normal Table"/>
@@ -742,7 +2179,6 @@
     <w:semiHidden/>
     <w:unhideWhenUsed/>
     <w:tblPr>
-      <w:tblInd w:w="0" w:type="dxa"/>
       <w:tblCellMar>
         <w:top w:w="0" w:type="dxa"/>
         <w:left w:w="108" w:type="dxa"/>
@@ -751,28 +2187,22 @@
       </w:tblCellMar>
     </w:tblPr>
   </w:style>
-  <w:style w:type="numbering" w:default="1" w:styleId="NoList">
-    <w:name w:val="No List"/>
-    <w:uiPriority w:val="99"/>
-    <w:semiHidden/>
-    <w:unhideWhenUsed/>
-  </w:style>
   <w:style w:type="table" w:styleId="TableGrid">
     <w:name w:val="Table Grid"/>
     <w:basedOn w:val="TableNormal"/>
     <w:uiPriority w:val="39"/>
-    <w:rsid w:val="00F0115F"/>
+    <w:rsid w:val="00f0115f"/>
     <w:pPr>
       <w:spacing w:after="0" w:line="240" w:lineRule="auto"/>
     </w:pPr>
     <w:tblPr>
       <w:tblBorders>
-        <w:top w:val="single" w:sz="4" w:space="0" w:color="auto"/>
-        <w:left w:val="single" w:sz="4" w:space="0" w:color="auto"/>
-        <w:bottom w:val="single" w:sz="4" w:space="0" w:color="auto"/>
-        <w:right w:val="single" w:sz="4" w:space="0" w:color="auto"/>
-        <w:insideH w:val="single" w:sz="4" w:space="0" w:color="auto"/>
-        <w:insideV w:val="single" w:sz="4" w:space="0" w:color="auto"/>
+        <w:top w:val="single" w:color="auto" w:sz="4" w:space="0"/>
+        <w:left w:val="single" w:color="auto" w:sz="4" w:space="0"/>
+        <w:bottom w:val="single" w:color="auto" w:sz="4" w:space="0"/>
+        <w:right w:val="single" w:color="auto" w:sz="4" w:space="0"/>
+        <w:insideH w:val="single" w:color="auto" w:sz="4" w:space="0"/>
+        <w:insideV w:val="single" w:color="auto" w:sz="4" w:space="0"/>
       </w:tblBorders>
     </w:tblPr>
   </w:style>
